--- a/Базы Данных/Lab3/Поленов ЛР 3 Базы Данных.docx
+++ b/Базы Данных/Lab3/Поленов ЛР 3 Базы Данных.docx
@@ -37,7 +37,17 @@
           <w:sz w:val="28"/>
           <w:szCs w:val="28"/>
         </w:rPr>
-        <w:t>«Национальный исследовательский университет ИТМО»</w:t>
+        <w:t>«Национальный исследовате</w:t>
+      </w:r>
+      <w:bookmarkStart w:id="0" w:name="_GoBack"/>
+      <w:bookmarkEnd w:id="0"/>
+      <w:r>
+        <w:rPr>
+          <w:rFonts w:ascii="Cambria" w:hAnsi="Cambria" w:cs="Times New Roman"/>
+          <w:sz w:val="28"/>
+          <w:szCs w:val="28"/>
+        </w:rPr>
+        <w:t>льский университет ИТМО»</w:t>
       </w:r>
     </w:p>
     <w:p>
@@ -1108,7 +1118,7 @@
           <w:szCs w:val="36"/>
         </w:rPr>
       </w:pPr>
-      <w:bookmarkStart w:id="0" w:name="_Toc163422497"/>
+      <w:bookmarkStart w:id="1" w:name="_Toc163422497"/>
       <w:r>
         <w:rPr>
           <w:rFonts w:ascii="Cambria" w:hAnsi="Cambria" w:cs="Times New Roman"/>
@@ -1126,7 +1136,7 @@
         </w:rPr>
         <w:t>е</w:t>
       </w:r>
-      <w:bookmarkEnd w:id="0"/>
+      <w:bookmarkEnd w:id="1"/>
     </w:p>
     <w:p>
       <w:pPr>
@@ -1255,7 +1265,7 @@
           <w:szCs w:val="36"/>
         </w:rPr>
       </w:pPr>
-      <w:bookmarkStart w:id="1" w:name="_Toc163422498"/>
+      <w:bookmarkStart w:id="2" w:name="_Toc163422498"/>
       <w:r>
         <w:rPr>
           <w:rFonts w:ascii="Cambria" w:hAnsi="Cambria" w:cs="Times New Roman"/>
@@ -1272,7 +1282,7 @@
         </w:rPr>
         <w:t>:</w:t>
       </w:r>
-      <w:bookmarkEnd w:id="1"/>
+      <w:bookmarkEnd w:id="2"/>
     </w:p>
     <w:p>
       <w:pPr>
@@ -1287,7 +1297,6 @@
           <w:szCs w:val="28"/>
         </w:rPr>
       </w:pPr>
-      <w:proofErr w:type="spellStart"/>
       <w:r>
         <w:rPr>
           <w:rFonts w:ascii="Cambria" w:hAnsi="Cambria" w:cs="Times New Roman"/>
@@ -1295,17 +1304,7 @@
           <w:szCs w:val="28"/>
           <w:lang w:val="en-US"/>
         </w:rPr>
-        <w:t>ImaginationTypes</w:t>
-      </w:r>
-      <w:proofErr w:type="spellEnd"/>
-      <w:r>
-        <w:rPr>
-          <w:rFonts w:ascii="Cambria" w:hAnsi="Cambria" w:cs="Times New Roman"/>
-          <w:sz w:val="28"/>
-          <w:szCs w:val="28"/>
-          <w:lang w:val="en-US"/>
-        </w:rPr>
-        <w:t>: id -&gt; name</w:t>
+        <w:t>ImaginationTypes: id -&gt; name</w:t>
       </w:r>
     </w:p>
     <w:p>
@@ -1321,7 +1320,6 @@
           <w:szCs w:val="28"/>
         </w:rPr>
       </w:pPr>
-      <w:proofErr w:type="spellStart"/>
       <w:r>
         <w:rPr>
           <w:rFonts w:ascii="Cambria" w:hAnsi="Cambria" w:cs="Times New Roman"/>
@@ -1329,17 +1327,7 @@
           <w:szCs w:val="28"/>
           <w:lang w:val="en-US"/>
         </w:rPr>
-        <w:t>ResearchTypes</w:t>
-      </w:r>
-      <w:proofErr w:type="spellEnd"/>
-      <w:r>
-        <w:rPr>
-          <w:rFonts w:ascii="Cambria" w:hAnsi="Cambria" w:cs="Times New Roman"/>
-          <w:sz w:val="28"/>
-          <w:szCs w:val="28"/>
-          <w:lang w:val="en-US"/>
-        </w:rPr>
-        <w:t>: id -&gt; title</w:t>
+        <w:t>ResearchTypes: id -&gt; title</w:t>
       </w:r>
     </w:p>
     <w:p>
@@ -1385,19 +1373,8 @@
           <w:szCs w:val="28"/>
           <w:lang w:val="en-US"/>
         </w:rPr>
-        <w:t xml:space="preserve">People: id -&gt; name, sex, </w:t>
-      </w:r>
-      <w:proofErr w:type="spellStart"/>
-      <w:r>
-        <w:rPr>
-          <w:rFonts w:ascii="Cambria" w:hAnsi="Cambria" w:cs="Times New Roman"/>
-          <w:sz w:val="28"/>
-          <w:szCs w:val="28"/>
-          <w:lang w:val="en-US"/>
-        </w:rPr>
-        <w:t>imaginationId</w:t>
-      </w:r>
-      <w:proofErr w:type="spellEnd"/>
+        <w:t>People: id -&gt; name, sex, imaginationId</w:t>
+      </w:r>
     </w:p>
     <w:p>
       <w:pPr>
@@ -1413,7 +1390,6 @@
           <w:lang w:val="en-US"/>
         </w:rPr>
       </w:pPr>
-      <w:proofErr w:type="spellStart"/>
       <w:r>
         <w:rPr>
           <w:rFonts w:ascii="Cambria" w:hAnsi="Cambria" w:cs="Times New Roman"/>
@@ -1421,89 +1397,8 @@
           <w:szCs w:val="28"/>
           <w:lang w:val="en-US"/>
         </w:rPr>
-        <w:t>Wrokers</w:t>
-      </w:r>
-      <w:proofErr w:type="spellEnd"/>
-      <w:r>
-        <w:rPr>
-          <w:rFonts w:ascii="Cambria" w:hAnsi="Cambria" w:cs="Times New Roman"/>
-          <w:sz w:val="28"/>
-          <w:szCs w:val="28"/>
-          <w:lang w:val="en-US"/>
-        </w:rPr>
-        <w:t xml:space="preserve">: id -&gt; </w:t>
-      </w:r>
-      <w:proofErr w:type="spellStart"/>
-      <w:r>
-        <w:rPr>
-          <w:rFonts w:ascii="Cambria" w:hAnsi="Cambria" w:cs="Times New Roman"/>
-          <w:sz w:val="28"/>
-          <w:szCs w:val="28"/>
-          <w:lang w:val="en-US"/>
-        </w:rPr>
-        <w:t>personId</w:t>
-      </w:r>
-      <w:proofErr w:type="spellEnd"/>
-      <w:r>
-        <w:rPr>
-          <w:rFonts w:ascii="Cambria" w:hAnsi="Cambria" w:cs="Times New Roman"/>
-          <w:sz w:val="28"/>
-          <w:szCs w:val="28"/>
-          <w:lang w:val="en-US"/>
-        </w:rPr>
-        <w:t xml:space="preserve">, </w:t>
-      </w:r>
-      <w:proofErr w:type="spellStart"/>
-      <w:r>
-        <w:rPr>
-          <w:rFonts w:ascii="Cambria" w:hAnsi="Cambria" w:cs="Times New Roman"/>
-          <w:sz w:val="28"/>
-          <w:szCs w:val="28"/>
-          <w:lang w:val="en-US"/>
-        </w:rPr>
-        <w:t>EmploymentBegin</w:t>
-      </w:r>
-      <w:proofErr w:type="spellEnd"/>
-      <w:r>
-        <w:rPr>
-          <w:rFonts w:ascii="Cambria" w:hAnsi="Cambria" w:cs="Times New Roman"/>
-          <w:sz w:val="28"/>
-          <w:szCs w:val="28"/>
-          <w:lang w:val="en-US"/>
-        </w:rPr>
-        <w:t xml:space="preserve">, </w:t>
-      </w:r>
-      <w:proofErr w:type="spellStart"/>
-      <w:r>
-        <w:rPr>
-          <w:rFonts w:ascii="Cambria" w:hAnsi="Cambria" w:cs="Times New Roman"/>
-          <w:sz w:val="28"/>
-          <w:szCs w:val="28"/>
-          <w:lang w:val="en-US"/>
-        </w:rPr>
-        <w:t>EmploymentEnd</w:t>
-      </w:r>
-      <w:proofErr w:type="spellEnd"/>
-      <w:r>
-        <w:rPr>
-          <w:rFonts w:ascii="Cambria" w:hAnsi="Cambria" w:cs="Times New Roman"/>
-          <w:sz w:val="28"/>
-          <w:szCs w:val="28"/>
-          <w:lang w:val="en-US"/>
-        </w:rPr>
-        <w:t xml:space="preserve">, </w:t>
-      </w:r>
-      <w:proofErr w:type="spellStart"/>
-      <w:r>
-        <w:rPr>
-          <w:rFonts w:ascii="Cambria" w:hAnsi="Cambria" w:cs="Times New Roman"/>
-          <w:sz w:val="28"/>
-          <w:szCs w:val="28"/>
-          <w:lang w:val="en-US"/>
-        </w:rPr>
-        <w:t>postId</w:t>
-      </w:r>
-      <w:proofErr w:type="spellEnd"/>
+        <w:t>Wrokers: id -&gt; personId, EmploymentBegin, EmploymentEnd, postId</w:t>
+      </w:r>
     </w:p>
     <w:p>
       <w:pPr>
@@ -1526,19 +1421,8 @@
           <w:szCs w:val="28"/>
           <w:lang w:val="en-US"/>
         </w:rPr>
-        <w:t xml:space="preserve">Laboratories: id -&gt; name, </w:t>
-      </w:r>
-      <w:proofErr w:type="spellStart"/>
-      <w:r>
-        <w:rPr>
-          <w:rFonts w:ascii="Cambria" w:hAnsi="Cambria" w:cs="Times New Roman"/>
-          <w:sz w:val="28"/>
-          <w:szCs w:val="28"/>
-          <w:lang w:val="en-US"/>
-        </w:rPr>
-        <w:t>researchTypeId</w:t>
-      </w:r>
-      <w:proofErr w:type="spellEnd"/>
+        <w:t>Laboratories: id -&gt; name, researchTypeId</w:t>
+      </w:r>
     </w:p>
     <w:p>
       <w:pPr>
@@ -1554,7 +1438,6 @@
           <w:lang w:val="en-US"/>
         </w:rPr>
       </w:pPr>
-      <w:proofErr w:type="spellStart"/>
       <w:r>
         <w:rPr>
           <w:rFonts w:ascii="Cambria" w:hAnsi="Cambria" w:cs="Times New Roman"/>
@@ -1562,57 +1445,7 @@
           <w:szCs w:val="28"/>
           <w:lang w:val="en-US"/>
         </w:rPr>
-        <w:t>ActionsInLabs</w:t>
-      </w:r>
-      <w:proofErr w:type="spellEnd"/>
-      <w:r>
-        <w:rPr>
-          <w:rFonts w:ascii="Cambria" w:hAnsi="Cambria" w:cs="Times New Roman"/>
-          <w:sz w:val="28"/>
-          <w:szCs w:val="28"/>
-          <w:lang w:val="en-US"/>
-        </w:rPr>
-        <w:t>: (</w:t>
-      </w:r>
-      <w:proofErr w:type="spellStart"/>
-      <w:r>
-        <w:rPr>
-          <w:rFonts w:ascii="Cambria" w:hAnsi="Cambria" w:cs="Times New Roman"/>
-          <w:sz w:val="28"/>
-          <w:szCs w:val="28"/>
-          <w:lang w:val="en-US"/>
-        </w:rPr>
-        <w:t>ActionId</w:t>
-      </w:r>
-      <w:proofErr w:type="spellEnd"/>
-      <w:r>
-        <w:rPr>
-          <w:rFonts w:ascii="Cambria" w:hAnsi="Cambria" w:cs="Times New Roman"/>
-          <w:sz w:val="28"/>
-          <w:szCs w:val="28"/>
-          <w:lang w:val="en-US"/>
-        </w:rPr>
-        <w:t xml:space="preserve">, </w:t>
-      </w:r>
-      <w:proofErr w:type="spellStart"/>
-      <w:r>
-        <w:rPr>
-          <w:rFonts w:ascii="Cambria" w:hAnsi="Cambria" w:cs="Times New Roman"/>
-          <w:sz w:val="28"/>
-          <w:szCs w:val="28"/>
-          <w:lang w:val="en-US"/>
-        </w:rPr>
-        <w:t>LabId</w:t>
-      </w:r>
-      <w:proofErr w:type="spellEnd"/>
-      <w:r>
-        <w:rPr>
-          <w:rFonts w:ascii="Cambria" w:hAnsi="Cambria" w:cs="Times New Roman"/>
-          <w:sz w:val="28"/>
-          <w:szCs w:val="28"/>
-          <w:lang w:val="en-US"/>
-        </w:rPr>
-        <w:t>) -&gt; ()</w:t>
+        <w:t>ActionsInLabs: (ActionId, LabId) -&gt; ()</w:t>
       </w:r>
     </w:p>
     <w:p>
@@ -1628,7 +1461,6 @@
           <w:szCs w:val="28"/>
         </w:rPr>
       </w:pPr>
-      <w:proofErr w:type="spellStart"/>
       <w:r>
         <w:rPr>
           <w:rFonts w:ascii="Cambria" w:hAnsi="Cambria" w:cs="Times New Roman"/>
@@ -1638,7 +1470,6 @@
         </w:rPr>
         <w:t>WorkersInLabs</w:t>
       </w:r>
-      <w:proofErr w:type="spellEnd"/>
       <w:r>
         <w:rPr>
           <w:rFonts w:ascii="Cambria" w:hAnsi="Cambria" w:cs="Times New Roman"/>
@@ -1647,7 +1478,6 @@
         </w:rPr>
         <w:t>: (</w:t>
       </w:r>
-      <w:proofErr w:type="spellStart"/>
       <w:r>
         <w:rPr>
           <w:rFonts w:ascii="Cambria" w:hAnsi="Cambria" w:cs="Times New Roman"/>
@@ -1657,7 +1487,6 @@
         </w:rPr>
         <w:t>WorkerId</w:t>
       </w:r>
-      <w:proofErr w:type="spellEnd"/>
       <w:r>
         <w:rPr>
           <w:rFonts w:ascii="Cambria" w:hAnsi="Cambria" w:cs="Times New Roman"/>
@@ -1666,7 +1495,6 @@
         </w:rPr>
         <w:t xml:space="preserve">, </w:t>
       </w:r>
-      <w:proofErr w:type="spellStart"/>
       <w:r>
         <w:rPr>
           <w:rFonts w:ascii="Cambria" w:hAnsi="Cambria" w:cs="Times New Roman"/>
@@ -1676,7 +1504,6 @@
         </w:rPr>
         <w:t>LabId</w:t>
       </w:r>
-      <w:proofErr w:type="spellEnd"/>
       <w:r>
         <w:rPr>
           <w:rFonts w:ascii="Cambria" w:hAnsi="Cambria" w:cs="Times New Roman"/>
@@ -1693,8 +1520,6 @@
         </w:rPr>
         <w:t xml:space="preserve"> -&gt; ()</w:t>
       </w:r>
-      <w:bookmarkStart w:id="2" w:name="_GoBack"/>
-      <w:bookmarkEnd w:id="2"/>
     </w:p>
     <w:p>
       <w:pPr>
@@ -1886,43 +1711,7 @@
           <w:sz w:val="28"/>
           <w:szCs w:val="28"/>
         </w:rPr>
-        <w:t xml:space="preserve">1НФ: Таблица находится в первой нормальной форме, когда всё ее атрибуты простые и </w:t>
-      </w:r>
-      <w:proofErr w:type="spellStart"/>
-      <w:r>
-        <w:rPr>
-          <w:rFonts w:ascii="Cambria" w:hAnsi="Cambria" w:cs="Times New Roman"/>
-          <w:sz w:val="28"/>
-          <w:szCs w:val="28"/>
-        </w:rPr>
-        <w:t>атомарны</w:t>
-      </w:r>
-      <w:proofErr w:type="spellEnd"/>
-      <w:r>
-        <w:rPr>
-          <w:rFonts w:ascii="Cambria" w:hAnsi="Cambria" w:cs="Times New Roman"/>
-          <w:sz w:val="28"/>
-          <w:szCs w:val="28"/>
-        </w:rPr>
-        <w:t xml:space="preserve">. То есть в таблице нету повторяющихся строк и в каждом кортеже, в соответствующем атрибуте содержится только одно значение. В моем случае все атрибуты </w:t>
-      </w:r>
-      <w:proofErr w:type="spellStart"/>
-      <w:r>
-        <w:rPr>
-          <w:rFonts w:ascii="Cambria" w:hAnsi="Cambria" w:cs="Times New Roman"/>
-          <w:sz w:val="28"/>
-          <w:szCs w:val="28"/>
-        </w:rPr>
-        <w:t>атомарны</w:t>
-      </w:r>
-      <w:proofErr w:type="spellEnd"/>
-      <w:r>
-        <w:rPr>
-          <w:rFonts w:ascii="Cambria" w:hAnsi="Cambria" w:cs="Times New Roman"/>
-          <w:sz w:val="28"/>
-          <w:szCs w:val="28"/>
-        </w:rPr>
-        <w:t>, а сама таблица не содержит повторяющихся записей, поэтому моя модель соответствует 1НФ</w:t>
+        <w:t>1НФ: Таблица находится в первой нормальной форме, когда всё ее атрибуты простые и атомарны. То есть в таблице нету повторяющихся строк и в каждом кортеже, в соответствующем атрибуте содержится только одно значение. В моем случае все атрибуты атомарны, а сама таблица не содержит повторяющихся записей, поэтому моя модель соответствует 1НФ</w:t>
       </w:r>
       <w:r>
         <w:rPr>
@@ -2013,25 +1802,7 @@
           <w:sz w:val="28"/>
           <w:szCs w:val="28"/>
         </w:rPr>
-        <w:t xml:space="preserve">и все </w:t>
-      </w:r>
-      <w:proofErr w:type="spellStart"/>
-      <w:r>
-        <w:rPr>
-          <w:rFonts w:ascii="Cambria" w:hAnsi="Cambria" w:cs="Times New Roman"/>
-          <w:sz w:val="28"/>
-          <w:szCs w:val="28"/>
-        </w:rPr>
-        <w:t>неключевые</w:t>
-      </w:r>
-      <w:proofErr w:type="spellEnd"/>
-      <w:r>
-        <w:rPr>
-          <w:rFonts w:ascii="Cambria" w:hAnsi="Cambria" w:cs="Times New Roman"/>
-          <w:sz w:val="28"/>
-          <w:szCs w:val="28"/>
-        </w:rPr>
-        <w:t xml:space="preserve"> атрибуты полностью функционально зависят от первичных ключей. В моем случае все атрибуты функционально зависят от суррогатного первичного ключа </w:t>
+        <w:t xml:space="preserve">и все неключевые атрибуты полностью функционально зависят от первичных ключей. В моем случае все атрибуты функционально зависят от суррогатного первичного ключа </w:t>
       </w:r>
       <w:r>
         <w:rPr>
@@ -2105,7 +1876,6 @@
         </w:rPr>
         <w:t xml:space="preserve">, и не содержит транзитивных зависимостей, то есть не существует атрибутов </w:t>
       </w:r>
-      <w:proofErr w:type="gramStart"/>
       <w:r>
         <w:rPr>
           <w:rFonts w:ascii="Cambria" w:hAnsi="Cambria" w:cs="Times New Roman"/>
@@ -2140,7 +1910,6 @@
         </w:rPr>
         <w:t>B</w:t>
       </w:r>
-      <w:proofErr w:type="gramEnd"/>
       <w:r>
         <w:rPr>
           <w:rFonts w:ascii="Cambria" w:hAnsi="Cambria" w:cs="Times New Roman"/>
@@ -2295,18 +2064,8 @@
           <w:sz w:val="28"/>
           <w:szCs w:val="28"/>
         </w:rPr>
-        <w:t xml:space="preserve">: Таблица находится в НФБК, когда она находится в 3НФ, и все ключевые атрибуты не зависят от </w:t>
-      </w:r>
-      <w:proofErr w:type="spellStart"/>
-      <w:r>
-        <w:rPr>
-          <w:rFonts w:ascii="Cambria" w:hAnsi="Cambria" w:cs="Times New Roman"/>
-          <w:sz w:val="28"/>
-          <w:szCs w:val="28"/>
-        </w:rPr>
-        <w:t>неключевых</w:t>
-      </w:r>
-      <w:proofErr w:type="spellEnd"/>
+        <w:t>: Таблица находится в НФБК, когда она находится в 3НФ, и все ключевые атрибуты не зависят от неключевых</w:t>
+      </w:r>
       <w:r>
         <w:rPr>
           <w:rFonts w:ascii="Cambria" w:hAnsi="Cambria" w:cs="Times New Roman"/>
@@ -2374,7 +2133,6 @@
         </w:rPr>
       </w:pPr>
       <w:bookmarkStart w:id="4" w:name="_Toc163422500"/>
-      <w:proofErr w:type="spellStart"/>
       <w:r>
         <w:rPr>
           <w:rFonts w:ascii="Cambria" w:hAnsi="Cambria" w:cs="Times New Roman"/>
@@ -2383,7 +2141,6 @@
         </w:rPr>
         <w:t>Денормализованная</w:t>
       </w:r>
-      <w:proofErr w:type="spellEnd"/>
       <w:r>
         <w:rPr>
           <w:rFonts w:ascii="Cambria" w:hAnsi="Cambria" w:cs="Times New Roman"/>
@@ -2410,16 +2167,15 @@
           <w:sz w:val="28"/>
           <w:szCs w:val="28"/>
         </w:rPr>
-        <w:t xml:space="preserve">В моем случае, было бы полезно совместить таблицы </w:t>
+        <w:t>В моем случае</w:t>
       </w:r>
       <w:r>
         <w:rPr>
           <w:rFonts w:ascii="Cambria" w:eastAsiaTheme="minorEastAsia" w:hAnsi="Cambria" w:cs="Times New Roman"/>
           <w:sz w:val="28"/>
           <w:szCs w:val="28"/>
-          <w:lang w:val="en-US"/>
-        </w:rPr>
-        <w:t>Workers</w:t>
+        </w:rPr>
+        <w:t xml:space="preserve"> </w:t>
       </w:r>
       <w:r>
         <w:rPr>
@@ -2427,7 +2183,7 @@
           <w:sz w:val="28"/>
           <w:szCs w:val="28"/>
         </w:rPr>
-        <w:t xml:space="preserve"> </w:t>
+        <w:t>денормализации не имеют смысла, так как таблица содержит минимально нужные сущности, и совмещение или удаление сущностей приведёт к аномалиям</w:t>
       </w:r>
       <w:r>
         <w:rPr>
@@ -2435,159 +2191,8 @@
           <w:sz w:val="28"/>
           <w:szCs w:val="28"/>
         </w:rPr>
-        <w:t xml:space="preserve">и </w:t>
-      </w:r>
-      <w:r>
-        <w:rPr>
-          <w:rFonts w:ascii="Cambria" w:eastAsiaTheme="minorEastAsia" w:hAnsi="Cambria" w:cs="Times New Roman"/>
-          <w:sz w:val="28"/>
-          <w:szCs w:val="28"/>
-          <w:lang w:val="en-US"/>
-        </w:rPr>
-        <w:t>People</w:t>
-      </w:r>
-      <w:r>
-        <w:rPr>
-          <w:rFonts w:ascii="Cambria" w:eastAsiaTheme="minorEastAsia" w:hAnsi="Cambria" w:cs="Times New Roman"/>
-          <w:sz w:val="28"/>
-          <w:szCs w:val="28"/>
-        </w:rPr>
-        <w:t xml:space="preserve"> </w:t>
-      </w:r>
-      <w:r>
-        <w:rPr>
-          <w:rFonts w:ascii="Cambria" w:eastAsiaTheme="minorEastAsia" w:hAnsi="Cambria" w:cs="Times New Roman"/>
-          <w:sz w:val="28"/>
-          <w:szCs w:val="28"/>
-        </w:rPr>
-        <w:t xml:space="preserve">в одну, так как все люди, в моей предметной области являются учеными с разными должностями. Благодаря данному решению, удастся избавиться от таблицы </w:t>
-      </w:r>
-      <w:r>
-        <w:rPr>
-          <w:rFonts w:ascii="Cambria" w:eastAsiaTheme="minorEastAsia" w:hAnsi="Cambria" w:cs="Times New Roman"/>
-          <w:sz w:val="28"/>
-          <w:szCs w:val="28"/>
-          <w:lang w:val="en-US"/>
-        </w:rPr>
-        <w:t>Workers</w:t>
-      </w:r>
-      <w:r>
-        <w:rPr>
-          <w:rFonts w:ascii="Cambria" w:eastAsiaTheme="minorEastAsia" w:hAnsi="Cambria" w:cs="Times New Roman"/>
-          <w:sz w:val="28"/>
-          <w:szCs w:val="28"/>
-        </w:rPr>
-        <w:t xml:space="preserve">. Это позволит не использовать </w:t>
-      </w:r>
-      <w:r>
-        <w:rPr>
-          <w:rFonts w:ascii="Cambria" w:eastAsiaTheme="minorEastAsia" w:hAnsi="Cambria" w:cs="Times New Roman"/>
-          <w:sz w:val="28"/>
-          <w:szCs w:val="28"/>
-          <w:lang w:val="en-US"/>
-        </w:rPr>
-        <w:t>JOIN</w:t>
-      </w:r>
-      <w:r>
-        <w:rPr>
-          <w:rFonts w:ascii="Cambria" w:eastAsiaTheme="minorEastAsia" w:hAnsi="Cambria" w:cs="Times New Roman"/>
-          <w:sz w:val="28"/>
-          <w:szCs w:val="28"/>
-        </w:rPr>
-        <w:t xml:space="preserve"> </w:t>
-      </w:r>
-      <w:r>
-        <w:rPr>
-          <w:rFonts w:ascii="Cambria" w:eastAsiaTheme="minorEastAsia" w:hAnsi="Cambria" w:cs="Times New Roman"/>
-          <w:sz w:val="28"/>
-          <w:szCs w:val="28"/>
-        </w:rPr>
-        <w:t>при получении информации о людях.</w:t>
-      </w:r>
-    </w:p>
-    <w:p>
-      <w:pPr>
-        <w:spacing w:line="360" w:lineRule="auto"/>
-        <w:jc w:val="both"/>
-        <w:rPr>
-          <w:rFonts w:ascii="Cambria" w:eastAsiaTheme="minorEastAsia" w:hAnsi="Cambria" w:cs="Times New Roman"/>
-          <w:sz w:val="28"/>
-          <w:szCs w:val="28"/>
-        </w:rPr>
-      </w:pPr>
-      <w:r>
-        <w:rPr>
-          <w:rFonts w:ascii="Cambria" w:eastAsiaTheme="minorEastAsia" w:hAnsi="Cambria" w:cs="Times New Roman"/>
-          <w:sz w:val="28"/>
-          <w:szCs w:val="28"/>
-        </w:rPr>
-        <w:drawing>
-          <wp:inline distT="0" distB="0" distL="0" distR="0" wp14:anchorId="42E45FFD" wp14:editId="3349E568">
-            <wp:extent cx="5936615" cy="4380865"/>
-            <wp:effectExtent l="0" t="0" r="6985" b="635"/>
-            <wp:docPr id="3" name="Рисунок 3"/>
-            <wp:cNvGraphicFramePr>
-              <a:graphicFrameLocks xmlns:a="http://schemas.openxmlformats.org/drawingml/2006/main" noChangeAspect="1"/>
-            </wp:cNvGraphicFramePr>
-            <a:graphic xmlns:a="http://schemas.openxmlformats.org/drawingml/2006/main">
-              <a:graphicData uri="http://schemas.openxmlformats.org/drawingml/2006/picture">
-                <pic:pic xmlns:pic="http://schemas.openxmlformats.org/drawingml/2006/picture">
-                  <pic:nvPicPr>
-                    <pic:cNvPr id="1" name=""/>
-                    <pic:cNvPicPr/>
-                  </pic:nvPicPr>
-                  <pic:blipFill>
-                    <a:blip r:embed="rId11"/>
-                    <a:stretch>
-                      <a:fillRect/>
-                    </a:stretch>
-                  </pic:blipFill>
-                  <pic:spPr>
-                    <a:xfrm>
-                      <a:off x="0" y="0"/>
-                      <a:ext cx="5936615" cy="4380865"/>
-                    </a:xfrm>
-                    <a:prstGeom prst="rect">
-                      <a:avLst/>
-                    </a:prstGeom>
-                  </pic:spPr>
-                </pic:pic>
-              </a:graphicData>
-            </a:graphic>
-          </wp:inline>
-        </w:drawing>
-      </w:r>
-    </w:p>
-    <w:p>
-      <w:pPr>
-        <w:spacing w:line="360" w:lineRule="auto"/>
-        <w:jc w:val="right"/>
-        <w:rPr>
-          <w:rFonts w:ascii="Cambria" w:eastAsiaTheme="minorEastAsia" w:hAnsi="Cambria" w:cs="Times New Roman"/>
-          <w:i/>
-          <w:sz w:val="24"/>
-          <w:szCs w:val="24"/>
-        </w:rPr>
-      </w:pPr>
-      <w:r>
-        <w:rPr>
-          <w:rFonts w:ascii="Cambria" w:eastAsiaTheme="minorEastAsia" w:hAnsi="Cambria" w:cs="Times New Roman"/>
-          <w:i/>
-          <w:sz w:val="24"/>
-          <w:szCs w:val="24"/>
-        </w:rPr>
-        <w:t xml:space="preserve">Рисунок 2 </w:t>
-      </w:r>
-    </w:p>
-    <w:p>
-      <w:pPr>
-        <w:spacing w:after="0" w:line="240" w:lineRule="auto"/>
-        <w:rPr>
-          <w:rFonts w:ascii="Cambria" w:eastAsiaTheme="minorEastAsia" w:hAnsi="Cambria" w:cs="Times New Roman"/>
-          <w:sz w:val="28"/>
-          <w:szCs w:val="28"/>
-        </w:rPr>
-      </w:pPr>
+        <w:t>.</w:t>
+      </w:r>
       <w:r>
         <w:rPr>
           <w:rFonts w:ascii="Cambria" w:eastAsiaTheme="minorEastAsia" w:hAnsi="Cambria" w:cs="Times New Roman"/>
@@ -2702,7 +2307,7 @@
           <w:lang w:eastAsia="ru-RU"/>
         </w:rPr>
       </w:pPr>
-      <w:hyperlink r:id="rId12" w:history="1">
+      <w:hyperlink r:id="rId11" w:history="1">
         <w:r>
           <w:rPr>
             <w:rStyle w:val="ab"/>
@@ -2723,7 +2328,6 @@
           </w:rPr>
           <w:t>://</w:t>
         </w:r>
-        <w:proofErr w:type="spellStart"/>
         <w:r>
           <w:rPr>
             <w:rStyle w:val="ab"/>
@@ -2734,7 +2338,6 @@
           </w:rPr>
           <w:t>github</w:t>
         </w:r>
-        <w:proofErr w:type="spellEnd"/>
         <w:r>
           <w:rPr>
             <w:rStyle w:val="ab"/>
@@ -2765,7 +2368,6 @@
           </w:rPr>
           <w:t>/</w:t>
         </w:r>
-        <w:proofErr w:type="spellStart"/>
         <w:r>
           <w:rPr>
             <w:rStyle w:val="ab"/>
@@ -2776,7 +2378,6 @@
           </w:rPr>
           <w:t>bilyardvmetro</w:t>
         </w:r>
-        <w:proofErr w:type="spellEnd"/>
         <w:r>
           <w:rPr>
             <w:rStyle w:val="ab"/>
@@ -2815,7 +2416,17 @@
             <w:szCs w:val="28"/>
             <w:lang w:val="en-US" w:eastAsia="ru-RU"/>
           </w:rPr>
-          <w:t>Sys</w:t>
+          <w:t>System</w:t>
+        </w:r>
+        <w:r>
+          <w:rPr>
+            <w:rStyle w:val="ab"/>
+            <w:rFonts w:ascii="Cambria" w:hAnsi="Cambria" w:cs="Times New Roman"/>
+            <w:sz w:val="28"/>
+            <w:szCs w:val="28"/>
+            <w:lang w:eastAsia="ru-RU"/>
+          </w:rPr>
+          <w:t>-</w:t>
         </w:r>
         <w:r>
           <w:rPr>
@@ -2825,7 +2436,17 @@
             <w:szCs w:val="28"/>
             <w:lang w:val="en-US" w:eastAsia="ru-RU"/>
           </w:rPr>
-          <w:t>t</w:t>
+          <w:t>Application</w:t>
+        </w:r>
+        <w:r>
+          <w:rPr>
+            <w:rStyle w:val="ab"/>
+            <w:rFonts w:ascii="Cambria" w:hAnsi="Cambria" w:cs="Times New Roman"/>
+            <w:sz w:val="28"/>
+            <w:szCs w:val="28"/>
+            <w:lang w:eastAsia="ru-RU"/>
+          </w:rPr>
+          <w:t>-</w:t>
         </w:r>
         <w:r>
           <w:rPr>
@@ -2835,7 +2456,7 @@
             <w:szCs w:val="28"/>
             <w:lang w:val="en-US" w:eastAsia="ru-RU"/>
           </w:rPr>
-          <w:t>em</w:t>
+          <w:t>Software</w:t>
         </w:r>
         <w:r>
           <w:rPr>
@@ -2845,7 +2466,7 @@
             <w:szCs w:val="28"/>
             <w:lang w:eastAsia="ru-RU"/>
           </w:rPr>
-          <w:t>-</w:t>
+          <w:t>/</w:t>
         </w:r>
         <w:r>
           <w:rPr>
@@ -2855,7 +2476,7 @@
             <w:szCs w:val="28"/>
             <w:lang w:val="en-US" w:eastAsia="ru-RU"/>
           </w:rPr>
-          <w:t>Application</w:t>
+          <w:t>blob</w:t>
         </w:r>
         <w:r>
           <w:rPr>
@@ -2865,7 +2486,7 @@
             <w:szCs w:val="28"/>
             <w:lang w:eastAsia="ru-RU"/>
           </w:rPr>
-          <w:t>-</w:t>
+          <w:t>/</w:t>
         </w:r>
         <w:r>
           <w:rPr>
@@ -2875,7 +2496,7 @@
             <w:szCs w:val="28"/>
             <w:lang w:val="en-US" w:eastAsia="ru-RU"/>
           </w:rPr>
-          <w:t>Software</w:t>
+          <w:t>main</w:t>
         </w:r>
         <w:r>
           <w:rPr>
@@ -2885,7 +2506,7 @@
             <w:szCs w:val="28"/>
             <w:lang w:eastAsia="ru-RU"/>
           </w:rPr>
-          <w:t>/</w:t>
+          <w:t>/%</w:t>
         </w:r>
         <w:r>
           <w:rPr>
@@ -2895,7 +2516,7 @@
             <w:szCs w:val="28"/>
             <w:lang w:val="en-US" w:eastAsia="ru-RU"/>
           </w:rPr>
-          <w:t>blob</w:t>
+          <w:t>D</w:t>
         </w:r>
         <w:r>
           <w:rPr>
@@ -2905,7 +2526,7 @@
             <w:szCs w:val="28"/>
             <w:lang w:eastAsia="ru-RU"/>
           </w:rPr>
-          <w:t>/</w:t>
+          <w:t>0%91%</w:t>
         </w:r>
         <w:r>
           <w:rPr>
@@ -2915,7 +2536,7 @@
             <w:szCs w:val="28"/>
             <w:lang w:val="en-US" w:eastAsia="ru-RU"/>
           </w:rPr>
-          <w:t>main</w:t>
+          <w:t>D</w:t>
         </w:r>
         <w:r>
           <w:rPr>
@@ -2925,7 +2546,7 @@
             <w:szCs w:val="28"/>
             <w:lang w:eastAsia="ru-RU"/>
           </w:rPr>
-          <w:t>/%</w:t>
+          <w:t>0%</w:t>
         </w:r>
         <w:r>
           <w:rPr>
@@ -2935,6 +2556,26 @@
             <w:szCs w:val="28"/>
             <w:lang w:val="en-US" w:eastAsia="ru-RU"/>
           </w:rPr>
+          <w:t>B</w:t>
+        </w:r>
+        <w:r>
+          <w:rPr>
+            <w:rStyle w:val="ab"/>
+            <w:rFonts w:ascii="Cambria" w:hAnsi="Cambria" w:cs="Times New Roman"/>
+            <w:sz w:val="28"/>
+            <w:szCs w:val="28"/>
+            <w:lang w:eastAsia="ru-RU"/>
+          </w:rPr>
+          <w:t>0%</w:t>
+        </w:r>
+        <w:r>
+          <w:rPr>
+            <w:rStyle w:val="ab"/>
+            <w:rFonts w:ascii="Cambria" w:hAnsi="Cambria" w:cs="Times New Roman"/>
+            <w:sz w:val="28"/>
+            <w:szCs w:val="28"/>
+            <w:lang w:val="en-US" w:eastAsia="ru-RU"/>
+          </w:rPr>
           <w:t>D</w:t>
         </w:r>
         <w:r>
@@ -2945,7 +2586,7 @@
             <w:szCs w:val="28"/>
             <w:lang w:eastAsia="ru-RU"/>
           </w:rPr>
-          <w:t>0%91%</w:t>
+          <w:t>0%</w:t>
         </w:r>
         <w:r>
           <w:rPr>
@@ -2955,6 +2596,26 @@
             <w:szCs w:val="28"/>
             <w:lang w:val="en-US" w:eastAsia="ru-RU"/>
           </w:rPr>
+          <w:t>B</w:t>
+        </w:r>
+        <w:r>
+          <w:rPr>
+            <w:rStyle w:val="ab"/>
+            <w:rFonts w:ascii="Cambria" w:hAnsi="Cambria" w:cs="Times New Roman"/>
+            <w:sz w:val="28"/>
+            <w:szCs w:val="28"/>
+            <w:lang w:eastAsia="ru-RU"/>
+          </w:rPr>
+          <w:t>7%</w:t>
+        </w:r>
+        <w:r>
+          <w:rPr>
+            <w:rStyle w:val="ab"/>
+            <w:rFonts w:ascii="Cambria" w:hAnsi="Cambria" w:cs="Times New Roman"/>
+            <w:sz w:val="28"/>
+            <w:szCs w:val="28"/>
+            <w:lang w:val="en-US" w:eastAsia="ru-RU"/>
+          </w:rPr>
           <w:t>D</w:t>
         </w:r>
         <w:r>
@@ -2965,6 +2626,66 @@
             <w:szCs w:val="28"/>
             <w:lang w:eastAsia="ru-RU"/>
           </w:rPr>
+          <w:t>1%8</w:t>
+        </w:r>
+        <w:r>
+          <w:rPr>
+            <w:rStyle w:val="ab"/>
+            <w:rFonts w:ascii="Cambria" w:hAnsi="Cambria" w:cs="Times New Roman"/>
+            <w:sz w:val="28"/>
+            <w:szCs w:val="28"/>
+            <w:lang w:val="en-US" w:eastAsia="ru-RU"/>
+          </w:rPr>
+          <w:t>B</w:t>
+        </w:r>
+        <w:r>
+          <w:rPr>
+            <w:rStyle w:val="ab"/>
+            <w:rFonts w:ascii="Cambria" w:hAnsi="Cambria" w:cs="Times New Roman"/>
+            <w:sz w:val="28"/>
+            <w:szCs w:val="28"/>
+            <w:lang w:eastAsia="ru-RU"/>
+          </w:rPr>
+          <w:t>%20%</w:t>
+        </w:r>
+        <w:r>
+          <w:rPr>
+            <w:rStyle w:val="ab"/>
+            <w:rFonts w:ascii="Cambria" w:hAnsi="Cambria" w:cs="Times New Roman"/>
+            <w:sz w:val="28"/>
+            <w:szCs w:val="28"/>
+            <w:lang w:val="en-US" w:eastAsia="ru-RU"/>
+          </w:rPr>
+          <w:t>D</w:t>
+        </w:r>
+        <w:r>
+          <w:rPr>
+            <w:rStyle w:val="ab"/>
+            <w:rFonts w:ascii="Cambria" w:hAnsi="Cambria" w:cs="Times New Roman"/>
+            <w:sz w:val="28"/>
+            <w:szCs w:val="28"/>
+            <w:lang w:eastAsia="ru-RU"/>
+          </w:rPr>
+          <w:t>0%94%</w:t>
+        </w:r>
+        <w:r>
+          <w:rPr>
+            <w:rStyle w:val="ab"/>
+            <w:rFonts w:ascii="Cambria" w:hAnsi="Cambria" w:cs="Times New Roman"/>
+            <w:sz w:val="28"/>
+            <w:szCs w:val="28"/>
+            <w:lang w:val="en-US" w:eastAsia="ru-RU"/>
+          </w:rPr>
+          <w:t>D</w:t>
+        </w:r>
+        <w:r>
+          <w:rPr>
+            <w:rStyle w:val="ab"/>
+            <w:rFonts w:ascii="Cambria" w:hAnsi="Cambria" w:cs="Times New Roman"/>
+            <w:sz w:val="28"/>
+            <w:szCs w:val="28"/>
+            <w:lang w:eastAsia="ru-RU"/>
+          </w:rPr>
           <w:t>0%</w:t>
         </w:r>
         <w:r>
@@ -3015,6 +2736,86 @@
             <w:szCs w:val="28"/>
             <w:lang w:val="en-US" w:eastAsia="ru-RU"/>
           </w:rPr>
+          <w:t>BD</w:t>
+        </w:r>
+        <w:r>
+          <w:rPr>
+            <w:rStyle w:val="ab"/>
+            <w:rFonts w:ascii="Cambria" w:hAnsi="Cambria" w:cs="Times New Roman"/>
+            <w:sz w:val="28"/>
+            <w:szCs w:val="28"/>
+            <w:lang w:eastAsia="ru-RU"/>
+          </w:rPr>
+          <w:t>%</w:t>
+        </w:r>
+        <w:r>
+          <w:rPr>
+            <w:rStyle w:val="ab"/>
+            <w:rFonts w:ascii="Cambria" w:hAnsi="Cambria" w:cs="Times New Roman"/>
+            <w:sz w:val="28"/>
+            <w:szCs w:val="28"/>
+            <w:lang w:val="en-US" w:eastAsia="ru-RU"/>
+          </w:rPr>
+          <w:t>D</w:t>
+        </w:r>
+        <w:r>
+          <w:rPr>
+            <w:rStyle w:val="ab"/>
+            <w:rFonts w:ascii="Cambria" w:hAnsi="Cambria" w:cs="Times New Roman"/>
+            <w:sz w:val="28"/>
+            <w:szCs w:val="28"/>
+            <w:lang w:eastAsia="ru-RU"/>
+          </w:rPr>
+          <w:t>0%</w:t>
+        </w:r>
+        <w:r>
+          <w:rPr>
+            <w:rStyle w:val="ab"/>
+            <w:rFonts w:ascii="Cambria" w:hAnsi="Cambria" w:cs="Times New Roman"/>
+            <w:sz w:val="28"/>
+            <w:szCs w:val="28"/>
+            <w:lang w:val="en-US" w:eastAsia="ru-RU"/>
+          </w:rPr>
+          <w:t>BD</w:t>
+        </w:r>
+        <w:r>
+          <w:rPr>
+            <w:rStyle w:val="ab"/>
+            <w:rFonts w:ascii="Cambria" w:hAnsi="Cambria" w:cs="Times New Roman"/>
+            <w:sz w:val="28"/>
+            <w:szCs w:val="28"/>
+            <w:lang w:eastAsia="ru-RU"/>
+          </w:rPr>
+          <w:t>%</w:t>
+        </w:r>
+        <w:r>
+          <w:rPr>
+            <w:rStyle w:val="ab"/>
+            <w:rFonts w:ascii="Cambria" w:hAnsi="Cambria" w:cs="Times New Roman"/>
+            <w:sz w:val="28"/>
+            <w:szCs w:val="28"/>
+            <w:lang w:val="en-US" w:eastAsia="ru-RU"/>
+          </w:rPr>
+          <w:t>D</w:t>
+        </w:r>
+        <w:r>
+          <w:rPr>
+            <w:rStyle w:val="ab"/>
+            <w:rFonts w:ascii="Cambria" w:hAnsi="Cambria" w:cs="Times New Roman"/>
+            <w:sz w:val="28"/>
+            <w:szCs w:val="28"/>
+            <w:lang w:eastAsia="ru-RU"/>
+          </w:rPr>
+          <w:t>1%8</w:t>
+        </w:r>
+        <w:r>
+          <w:rPr>
+            <w:rStyle w:val="ab"/>
+            <w:rFonts w:ascii="Cambria" w:hAnsi="Cambria" w:cs="Times New Roman"/>
+            <w:sz w:val="28"/>
+            <w:szCs w:val="28"/>
+            <w:lang w:val="en-US" w:eastAsia="ru-RU"/>
+          </w:rPr>
           <w:t>B</w:t>
         </w:r>
         <w:r>
@@ -3025,7 +2826,7 @@
             <w:szCs w:val="28"/>
             <w:lang w:eastAsia="ru-RU"/>
           </w:rPr>
-          <w:t>7%</w:t>
+          <w:t>%</w:t>
         </w:r>
         <w:r>
           <w:rPr>
@@ -3045,7 +2846,7 @@
             <w:szCs w:val="28"/>
             <w:lang w:eastAsia="ru-RU"/>
           </w:rPr>
-          <w:t>1%8</w:t>
+          <w:t>1%85/</w:t>
         </w:r>
         <w:r>
           <w:rPr>
@@ -3055,7 +2856,7 @@
             <w:szCs w:val="28"/>
             <w:lang w:val="en-US" w:eastAsia="ru-RU"/>
           </w:rPr>
-          <w:t>B</w:t>
+          <w:t>Lab</w:t>
         </w:r>
         <w:r>
           <w:rPr>
@@ -3065,7 +2866,7 @@
             <w:szCs w:val="28"/>
             <w:lang w:eastAsia="ru-RU"/>
           </w:rPr>
-          <w:t>%20%</w:t>
+          <w:t>3/</w:t>
         </w:r>
         <w:r>
           <w:rPr>
@@ -3075,7 +2876,7 @@
             <w:szCs w:val="28"/>
             <w:lang w:val="en-US" w:eastAsia="ru-RU"/>
           </w:rPr>
-          <w:t>D</w:t>
+          <w:t>lab</w:t>
         </w:r>
         <w:r>
           <w:rPr>
@@ -3085,7 +2886,7 @@
             <w:szCs w:val="28"/>
             <w:lang w:eastAsia="ru-RU"/>
           </w:rPr>
-          <w:t>0%94%</w:t>
+          <w:t>3.</w:t>
         </w:r>
         <w:r>
           <w:rPr>
@@ -3095,230 +2896,8 @@
             <w:szCs w:val="28"/>
             <w:lang w:val="en-US" w:eastAsia="ru-RU"/>
           </w:rPr>
-          <w:t>D</w:t>
-        </w:r>
-        <w:r>
-          <w:rPr>
-            <w:rStyle w:val="ab"/>
-            <w:rFonts w:ascii="Cambria" w:hAnsi="Cambria" w:cs="Times New Roman"/>
-            <w:sz w:val="28"/>
-            <w:szCs w:val="28"/>
-            <w:lang w:eastAsia="ru-RU"/>
-          </w:rPr>
-          <w:t>0%</w:t>
-        </w:r>
-        <w:r>
-          <w:rPr>
-            <w:rStyle w:val="ab"/>
-            <w:rFonts w:ascii="Cambria" w:hAnsi="Cambria" w:cs="Times New Roman"/>
-            <w:sz w:val="28"/>
-            <w:szCs w:val="28"/>
-            <w:lang w:val="en-US" w:eastAsia="ru-RU"/>
-          </w:rPr>
-          <w:t>B</w:t>
-        </w:r>
-        <w:r>
-          <w:rPr>
-            <w:rStyle w:val="ab"/>
-            <w:rFonts w:ascii="Cambria" w:hAnsi="Cambria" w:cs="Times New Roman"/>
-            <w:sz w:val="28"/>
-            <w:szCs w:val="28"/>
-            <w:lang w:eastAsia="ru-RU"/>
-          </w:rPr>
-          <w:t>0%</w:t>
-        </w:r>
-        <w:r>
-          <w:rPr>
-            <w:rStyle w:val="ab"/>
-            <w:rFonts w:ascii="Cambria" w:hAnsi="Cambria" w:cs="Times New Roman"/>
-            <w:sz w:val="28"/>
-            <w:szCs w:val="28"/>
-            <w:lang w:val="en-US" w:eastAsia="ru-RU"/>
-          </w:rPr>
-          <w:t>D</w:t>
-        </w:r>
-        <w:r>
-          <w:rPr>
-            <w:rStyle w:val="ab"/>
-            <w:rFonts w:ascii="Cambria" w:hAnsi="Cambria" w:cs="Times New Roman"/>
-            <w:sz w:val="28"/>
-            <w:szCs w:val="28"/>
-            <w:lang w:eastAsia="ru-RU"/>
-          </w:rPr>
-          <w:t>0%</w:t>
-        </w:r>
-        <w:r>
-          <w:rPr>
-            <w:rStyle w:val="ab"/>
-            <w:rFonts w:ascii="Cambria" w:hAnsi="Cambria" w:cs="Times New Roman"/>
-            <w:sz w:val="28"/>
-            <w:szCs w:val="28"/>
-            <w:lang w:val="en-US" w:eastAsia="ru-RU"/>
-          </w:rPr>
-          <w:t>BD</w:t>
-        </w:r>
-        <w:r>
-          <w:rPr>
-            <w:rStyle w:val="ab"/>
-            <w:rFonts w:ascii="Cambria" w:hAnsi="Cambria" w:cs="Times New Roman"/>
-            <w:sz w:val="28"/>
-            <w:szCs w:val="28"/>
-            <w:lang w:eastAsia="ru-RU"/>
-          </w:rPr>
-          <w:t>%</w:t>
-        </w:r>
-        <w:r>
-          <w:rPr>
-            <w:rStyle w:val="ab"/>
-            <w:rFonts w:ascii="Cambria" w:hAnsi="Cambria" w:cs="Times New Roman"/>
-            <w:sz w:val="28"/>
-            <w:szCs w:val="28"/>
-            <w:lang w:val="en-US" w:eastAsia="ru-RU"/>
-          </w:rPr>
-          <w:t>D</w:t>
-        </w:r>
-        <w:r>
-          <w:rPr>
-            <w:rStyle w:val="ab"/>
-            <w:rFonts w:ascii="Cambria" w:hAnsi="Cambria" w:cs="Times New Roman"/>
-            <w:sz w:val="28"/>
-            <w:szCs w:val="28"/>
-            <w:lang w:eastAsia="ru-RU"/>
-          </w:rPr>
-          <w:t>0%</w:t>
-        </w:r>
-        <w:r>
-          <w:rPr>
-            <w:rStyle w:val="ab"/>
-            <w:rFonts w:ascii="Cambria" w:hAnsi="Cambria" w:cs="Times New Roman"/>
-            <w:sz w:val="28"/>
-            <w:szCs w:val="28"/>
-            <w:lang w:val="en-US" w:eastAsia="ru-RU"/>
-          </w:rPr>
-          <w:t>BD</w:t>
-        </w:r>
-        <w:r>
-          <w:rPr>
-            <w:rStyle w:val="ab"/>
-            <w:rFonts w:ascii="Cambria" w:hAnsi="Cambria" w:cs="Times New Roman"/>
-            <w:sz w:val="28"/>
-            <w:szCs w:val="28"/>
-            <w:lang w:eastAsia="ru-RU"/>
-          </w:rPr>
-          <w:t>%</w:t>
-        </w:r>
-        <w:r>
-          <w:rPr>
-            <w:rStyle w:val="ab"/>
-            <w:rFonts w:ascii="Cambria" w:hAnsi="Cambria" w:cs="Times New Roman"/>
-            <w:sz w:val="28"/>
-            <w:szCs w:val="28"/>
-            <w:lang w:val="en-US" w:eastAsia="ru-RU"/>
-          </w:rPr>
-          <w:t>D</w:t>
-        </w:r>
-        <w:r>
-          <w:rPr>
-            <w:rStyle w:val="ab"/>
-            <w:rFonts w:ascii="Cambria" w:hAnsi="Cambria" w:cs="Times New Roman"/>
-            <w:sz w:val="28"/>
-            <w:szCs w:val="28"/>
-            <w:lang w:eastAsia="ru-RU"/>
-          </w:rPr>
-          <w:t>1%8</w:t>
-        </w:r>
-        <w:r>
-          <w:rPr>
-            <w:rStyle w:val="ab"/>
-            <w:rFonts w:ascii="Cambria" w:hAnsi="Cambria" w:cs="Times New Roman"/>
-            <w:sz w:val="28"/>
-            <w:szCs w:val="28"/>
-            <w:lang w:val="en-US" w:eastAsia="ru-RU"/>
-          </w:rPr>
-          <w:t>B</w:t>
-        </w:r>
-        <w:r>
-          <w:rPr>
-            <w:rStyle w:val="ab"/>
-            <w:rFonts w:ascii="Cambria" w:hAnsi="Cambria" w:cs="Times New Roman"/>
-            <w:sz w:val="28"/>
-            <w:szCs w:val="28"/>
-            <w:lang w:eastAsia="ru-RU"/>
-          </w:rPr>
-          <w:t>%</w:t>
-        </w:r>
-        <w:r>
-          <w:rPr>
-            <w:rStyle w:val="ab"/>
-            <w:rFonts w:ascii="Cambria" w:hAnsi="Cambria" w:cs="Times New Roman"/>
-            <w:sz w:val="28"/>
-            <w:szCs w:val="28"/>
-            <w:lang w:val="en-US" w:eastAsia="ru-RU"/>
-          </w:rPr>
-          <w:t>D</w:t>
-        </w:r>
-        <w:r>
-          <w:rPr>
-            <w:rStyle w:val="ab"/>
-            <w:rFonts w:ascii="Cambria" w:hAnsi="Cambria" w:cs="Times New Roman"/>
-            <w:sz w:val="28"/>
-            <w:szCs w:val="28"/>
-            <w:lang w:eastAsia="ru-RU"/>
-          </w:rPr>
-          <w:t>1%85/</w:t>
-        </w:r>
-        <w:r>
-          <w:rPr>
-            <w:rStyle w:val="ab"/>
-            <w:rFonts w:ascii="Cambria" w:hAnsi="Cambria" w:cs="Times New Roman"/>
-            <w:sz w:val="28"/>
-            <w:szCs w:val="28"/>
-            <w:lang w:val="en-US" w:eastAsia="ru-RU"/>
-          </w:rPr>
-          <w:t>Lab</w:t>
-        </w:r>
-        <w:r>
-          <w:rPr>
-            <w:rStyle w:val="ab"/>
-            <w:rFonts w:ascii="Cambria" w:hAnsi="Cambria" w:cs="Times New Roman"/>
-            <w:sz w:val="28"/>
-            <w:szCs w:val="28"/>
-            <w:lang w:eastAsia="ru-RU"/>
-          </w:rPr>
-          <w:t>3/</w:t>
-        </w:r>
-        <w:r>
-          <w:rPr>
-            <w:rStyle w:val="ab"/>
-            <w:rFonts w:ascii="Cambria" w:hAnsi="Cambria" w:cs="Times New Roman"/>
-            <w:sz w:val="28"/>
-            <w:szCs w:val="28"/>
-            <w:lang w:val="en-US" w:eastAsia="ru-RU"/>
-          </w:rPr>
-          <w:t>lab</w:t>
-        </w:r>
-        <w:r>
-          <w:rPr>
-            <w:rStyle w:val="ab"/>
-            <w:rFonts w:ascii="Cambria" w:hAnsi="Cambria" w:cs="Times New Roman"/>
-            <w:sz w:val="28"/>
-            <w:szCs w:val="28"/>
-            <w:lang w:eastAsia="ru-RU"/>
-          </w:rPr>
-          <w:t>3.</w:t>
-        </w:r>
-        <w:proofErr w:type="spellStart"/>
-        <w:r>
-          <w:rPr>
-            <w:rStyle w:val="ab"/>
-            <w:rFonts w:ascii="Cambria" w:hAnsi="Cambria" w:cs="Times New Roman"/>
-            <w:sz w:val="28"/>
-            <w:szCs w:val="28"/>
-            <w:lang w:val="en-US" w:eastAsia="ru-RU"/>
-          </w:rPr>
           <w:t>sql</w:t>
         </w:r>
-        <w:proofErr w:type="spellEnd"/>
       </w:hyperlink>
     </w:p>
     <w:p>
@@ -3420,8 +2999,8 @@
       </w:r>
     </w:p>
     <w:sectPr>
-      <w:footerReference w:type="even" r:id="rId13"/>
-      <w:footerReference w:type="default" r:id="rId14"/>
+      <w:footerReference w:type="even" r:id="rId12"/>
+      <w:footerReference w:type="default" r:id="rId13"/>
       <w:pgSz w:w="11900" w:h="16840"/>
       <w:pgMar w:top="1134" w:right="850" w:bottom="1134" w:left="1701" w:header="708" w:footer="708" w:gutter="0"/>
       <w:cols w:space="708"/>
@@ -3576,7 +3155,7 @@
             <w:rStyle w:val="a7"/>
             <w:noProof/>
           </w:rPr>
-          <w:t>6</w:t>
+          <w:t>7</w:t>
         </w:r>
         <w:r>
           <w:rPr>
@@ -5126,7 +4705,7 @@
 </file>
 
 <file path=customXml/itemProps1.xml><?xml version="1.0" encoding="utf-8"?>
-<ds:datastoreItem xmlns:ds="http://schemas.openxmlformats.org/officeDocument/2006/customXml" ds:itemID="{6BF126EE-A5CF-480D-9D66-094EFC5FD1E2}">
+<ds:datastoreItem xmlns:ds="http://schemas.openxmlformats.org/officeDocument/2006/customXml" ds:itemID="{14917D4E-B2C8-425C-B172-BA757EDD01A6}">
   <ds:schemaRefs>
     <ds:schemaRef ds:uri="http://schemas.openxmlformats.org/officeDocument/2006/bibliography"/>
   </ds:schemaRefs>
